--- a/www/chapters/VATAAS1600-comp.docx
+++ b/www/chapters/VATAAS1600-comp.docx
@@ -29,12 +29,12 @@
       <w:r>
         <w:t xml:space="preserve">If you cannot resolve the case locally and need to refer to the VAT </w:t>
       </w:r>
-      <w:del w:id="1" w:author="Comparison" w:date="2019-10-24T23:42:00Z">
+      <w:del w:id="1" w:author="Comparison" w:date="2019-10-30T18:40:00Z">
         <w:r>
           <w:delText>Registration and Accounting Policy</w:delText>
         </w:r>
       </w:del>
-      <w:ins w:id="2" w:author="Comparison" w:date="2019-10-24T23:42:00Z">
+      <w:ins w:id="2" w:author="Comparison" w:date="2019-10-30T18:40:00Z">
         <w:r>
           <w:t>Advisory policy</w:t>
         </w:r>
@@ -49,10 +49,10 @@
     <w:p>
       <w:pPr>
         <w:rPr>
-          <w:del w:id="3" w:author="Comparison" w:date="2019-10-24T23:42:00Z"/>
+          <w:del w:id="3" w:author="Comparison" w:date="2019-10-30T18:40:00Z"/>
         </w:rPr>
       </w:pPr>
-      <w:del w:id="4" w:author="Comparison" w:date="2019-10-24T23:42:00Z">
+      <w:del w:id="4" w:author="Comparison" w:date="2019-10-30T18:40:00Z">
         <w:r>
           <w:delText>You should submit the case following the guidance on the Indirect Tax Directorate intranet page Getting advice.</w:delText>
         </w:r>
@@ -61,10 +61,10 @@
     <w:p>
       <w:pPr>
         <w:rPr>
-          <w:ins w:id="5" w:author="Comparison" w:date="2019-10-24T23:42:00Z"/>
+          <w:ins w:id="5" w:author="Comparison" w:date="2019-10-30T18:40:00Z"/>
         </w:rPr>
       </w:pPr>
-      <w:ins w:id="6" w:author="Comparison" w:date="2019-10-24T23:42:00Z">
+      <w:ins w:id="6" w:author="Comparison" w:date="2019-10-30T18:40:00Z">
         <w:r>
           <w:t>Guidance about the process for submitting requests to the VAT Advisory policy team can be found in VPOLADV.</w:t>
         </w:r>
@@ -11676,7 +11676,7 @@
     <w:hidden/>
     <w:uiPriority w:val="99"/>
     <w:semiHidden/>
-    <w:rsid w:val="004E0FA8"/>
+    <w:rsid w:val="002B2432"/>
     <w:pPr>
       <w:spacing w:after="0" w:line="240" w:lineRule="auto"/>
     </w:pPr>
@@ -11688,7 +11688,7 @@
     <w:uiPriority w:val="99"/>
     <w:semiHidden/>
     <w:unhideWhenUsed/>
-    <w:rsid w:val="004E0FA8"/>
+    <w:rsid w:val="002B2432"/>
     <w:pPr>
       <w:spacing w:after="0" w:line="240" w:lineRule="auto"/>
     </w:pPr>
@@ -11704,7 +11704,7 @@
     <w:link w:val="BalloonText"/>
     <w:uiPriority w:val="99"/>
     <w:semiHidden/>
-    <w:rsid w:val="004E0FA8"/>
+    <w:rsid w:val="002B2432"/>
     <w:rPr>
       <w:rFonts w:ascii="Segoe UI" w:hAnsi="Segoe UI" w:cs="Segoe UI"/>
       <w:sz w:val="18"/>
@@ -12039,7 +12039,7 @@
 </file>
 
 <file path=customXml/itemProps1.xml><?xml version="1.0" encoding="utf-8"?>
-<ds:datastoreItem xmlns:ds="http://schemas.openxmlformats.org/officeDocument/2006/customXml" ds:itemID="{84C29E22-A870-4E78-A3EF-DBB0B411B2BC}">
+<ds:datastoreItem xmlns:ds="http://schemas.openxmlformats.org/officeDocument/2006/customXml" ds:itemID="{C8AE2460-9E26-4791-9ABA-7DEDA2C7DE5A}">
   <ds:schemaRefs>
     <ds:schemaRef ds:uri="http://schemas.openxmlformats.org/officeDocument/2006/bibliography"/>
   </ds:schemaRefs>
